--- a/LearnAndroid.docx
+++ b/LearnAndroid.docx
@@ -4,30 +4,23 @@
   <w:body>
     <w:p>
       <w:pPr>
-        <w:spacing w:line="220" w:lineRule="atLeast"/>
-        <w:rPr>
-          <w:rFonts w:hint="eastAsia"/>
-          <w:b/>
-        </w:rPr>
-      </w:pPr>
-      <w:r>
-        <w:rPr>
-          <w:rFonts w:hint="eastAsia"/>
-          <w:b/>
+        <w:pStyle w:val="2"/>
+      </w:pPr>
+      <w:r>
+        <w:rPr>
+          <w:rFonts w:hint="eastAsia"/>
         </w:rPr>
         <w:t>1</w:t>
       </w:r>
       <w:r>
         <w:rPr>
           <w:rFonts w:hint="eastAsia"/>
-          <w:b/>
         </w:rPr>
         <w:t>、</w:t>
       </w:r>
       <w:r>
         <w:rPr>
           <w:rFonts w:hint="eastAsia"/>
-          <w:b/>
         </w:rPr>
         <w:t>发送广播：</w:t>
       </w:r>
@@ -164,9 +157,6 @@
     <w:p>
       <w:pPr>
         <w:spacing w:line="220" w:lineRule="atLeast"/>
-        <w:rPr>
-          <w:rFonts w:hint="eastAsia"/>
-        </w:rPr>
       </w:pPr>
       <w:r>
         <w:t>[-f &lt;FLAGS&gt;] [&lt;URI&gt;]</w:t>
@@ -180,9 +170,6 @@
     <w:p>
       <w:pPr>
         <w:spacing w:line="220" w:lineRule="atLeast"/>
-        <w:rPr>
-          <w:rFonts w:hint="eastAsia"/>
-        </w:rPr>
       </w:pPr>
       <w:r>
         <w:rPr>
@@ -206,9 +193,6 @@
     <w:p>
       <w:pPr>
         <w:spacing w:line="220" w:lineRule="atLeast"/>
-        <w:rPr>
-          <w:rFonts w:hint="eastAsia"/>
-        </w:rPr>
       </w:pPr>
       <w:r>
         <w:rPr>
@@ -246,15 +230,9 @@
     <w:p>
       <w:pPr>
         <w:spacing w:line="220" w:lineRule="atLeast"/>
-        <w:rPr>
-          <w:rFonts w:hint="eastAsia"/>
-        </w:rPr>
-      </w:pPr>
-    </w:p>
-    <w:p>
-      <w:pPr>
-        <w:spacing w:line="220" w:lineRule="atLeast"/>
-      </w:pPr>
+      </w:pPr>
+    </w:p>
+    <w:p>
       <w:proofErr w:type="spellStart"/>
       <w:r>
         <w:t>adb</w:t>
@@ -265,79 +243,78 @@
       </w:r>
       <w:proofErr w:type="spellStart"/>
       <w:r>
+        <w:t>android.intent.action.USER_HIDE_BACKKEY</w:t>
+      </w:r>
+      <w:proofErr w:type="spellEnd"/>
+    </w:p>
+    <w:p>
+      <w:pPr>
+        <w:spacing w:line="220" w:lineRule="atLeast"/>
+      </w:pPr>
+      <w:r>
+        <w:t xml:space="preserve">  --</w:t>
+      </w:r>
+      <w:proofErr w:type="spellStart"/>
+      <w:r>
+        <w:t>es</w:t>
+      </w:r>
+      <w:proofErr w:type="spellEnd"/>
+      <w:r>
+        <w:t xml:space="preserve"> package "</w:t>
+      </w:r>
+      <w:proofErr w:type="spellStart"/>
+      <w:r>
+        <w:t>com.test.broadcast</w:t>
+      </w:r>
+      <w:proofErr w:type="spellEnd"/>
+      <w:r>
+        <w:t>"</w:t>
+      </w:r>
+    </w:p>
+    <w:p>
+      <w:pPr>
+        <w:spacing w:line="220" w:lineRule="atLeast"/>
+      </w:pPr>
+      <w:r>
+        <w:rPr>
+          <w:rFonts w:hint="eastAsia"/>
+        </w:rPr>
+        <w:t>转换为代码为</w:t>
+      </w:r>
+      <w:r>
+        <w:rPr>
+          <w:rFonts w:hint="eastAsia"/>
+        </w:rPr>
+        <w:t>:</w:t>
+      </w:r>
+    </w:p>
+    <w:p>
+      <w:pPr>
+        <w:spacing w:line="220" w:lineRule="atLeast"/>
+      </w:pPr>
+      <w:r>
+        <w:t xml:space="preserve">Intent </w:t>
+      </w:r>
+      <w:proofErr w:type="spellStart"/>
+      <w:r>
+        <w:t>intent</w:t>
+      </w:r>
+      <w:proofErr w:type="spellEnd"/>
+      <w:r>
+        <w:t xml:space="preserve"> = new Intent("</w:t>
+      </w:r>
+      <w:proofErr w:type="spellStart"/>
+      <w:r>
         <w:t>action.com.custom.broadcast.quit</w:t>
       </w:r>
       <w:proofErr w:type="spellEnd"/>
       <w:r>
-        <w:t xml:space="preserve">  --</w:t>
-      </w:r>
-      <w:proofErr w:type="spellStart"/>
-      <w:r>
-        <w:t>es</w:t>
-      </w:r>
-      <w:proofErr w:type="spellEnd"/>
-      <w:r>
-        <w:t xml:space="preserve"> package "</w:t>
-      </w:r>
-      <w:proofErr w:type="spellStart"/>
-      <w:r>
-        <w:t>com.test.broadcast</w:t>
-      </w:r>
-      <w:proofErr w:type="spellEnd"/>
-      <w:r>
-        <w:t>"</w:t>
-      </w:r>
-    </w:p>
-    <w:p>
-      <w:pPr>
-        <w:spacing w:line="220" w:lineRule="atLeast"/>
-        <w:rPr>
-          <w:rFonts w:hint="eastAsia"/>
-        </w:rPr>
-      </w:pPr>
-      <w:r>
-        <w:rPr>
-          <w:rFonts w:hint="eastAsia"/>
-        </w:rPr>
-        <w:t>转换为代码为</w:t>
-      </w:r>
-      <w:r>
-        <w:rPr>
-          <w:rFonts w:hint="eastAsia"/>
-        </w:rPr>
-        <w:t>:</w:t>
-      </w:r>
-    </w:p>
-    <w:p>
-      <w:pPr>
-        <w:spacing w:line="220" w:lineRule="atLeast"/>
-      </w:pPr>
-      <w:r>
-        <w:t xml:space="preserve">Intent </w:t>
-      </w:r>
-      <w:proofErr w:type="spellStart"/>
-      <w:r>
-        <w:t>intent</w:t>
-      </w:r>
-      <w:proofErr w:type="spellEnd"/>
-      <w:r>
-        <w:t xml:space="preserve"> = new Intent("</w:t>
-      </w:r>
-      <w:proofErr w:type="spellStart"/>
-      <w:r>
-        <w:t>action.com.custom.broadcast.quit</w:t>
-      </w:r>
-      <w:proofErr w:type="spellEnd"/>
-      <w:r>
         <w:t>");</w:t>
       </w:r>
     </w:p>
     <w:p>
       <w:pPr>
         <w:spacing w:line="220" w:lineRule="atLeast"/>
-        <w:rPr>
-          <w:rFonts w:hint="eastAsia"/>
-        </w:rPr>
       </w:pPr>
       <w:proofErr w:type="spellStart"/>
       <w:r>
@@ -358,37 +335,23 @@
     </w:p>
     <w:p>
       <w:pPr>
-        <w:spacing w:line="220" w:lineRule="atLeast"/>
-        <w:rPr>
-          <w:rFonts w:hint="eastAsia"/>
-        </w:rPr>
-      </w:pPr>
-    </w:p>
-    <w:p>
-      <w:pPr>
-        <w:spacing w:line="220" w:lineRule="atLeast"/>
-        <w:rPr>
-          <w:b/>
-        </w:rPr>
-      </w:pPr>
-      <w:r>
-        <w:rPr>
-          <w:rFonts w:hint="eastAsia"/>
-          <w:b/>
+        <w:pStyle w:val="2"/>
+      </w:pPr>
+      <w:r>
+        <w:rPr>
+          <w:rFonts w:hint="eastAsia"/>
         </w:rPr>
         <w:t>2</w:t>
       </w:r>
       <w:r>
         <w:rPr>
           <w:rFonts w:hint="eastAsia"/>
-          <w:b/>
         </w:rPr>
         <w:t>、启动</w:t>
       </w:r>
       <w:r>
         <w:rPr>
           <w:rFonts w:hint="eastAsia"/>
-          <w:b/>
         </w:rPr>
         <w:t>activity</w:t>
       </w:r>
@@ -396,9 +359,6 @@
     <w:p>
       <w:pPr>
         <w:spacing w:line="220" w:lineRule="atLeast"/>
-        <w:rPr>
-          <w:rFonts w:hint="eastAsia"/>
-        </w:rPr>
       </w:pPr>
       <w:r>
         <w:rPr>
@@ -464,9 +424,6 @@
     <w:p>
       <w:pPr>
         <w:spacing w:line="220" w:lineRule="atLeast"/>
-        <w:rPr>
-          <w:rFonts w:hint="eastAsia"/>
-        </w:rPr>
       </w:pPr>
       <w:r>
         <w:rPr>
@@ -526,9 +483,6 @@
     <w:p>
       <w:pPr>
         <w:spacing w:line="220" w:lineRule="atLeast"/>
-        <w:rPr>
-          <w:rFonts w:hint="eastAsia"/>
-        </w:rPr>
       </w:pPr>
       <w:r>
         <w:rPr>
@@ -554,9 +508,6 @@
     <w:p>
       <w:pPr>
         <w:spacing w:line="220" w:lineRule="atLeast"/>
-        <w:rPr>
-          <w:rFonts w:hint="eastAsia"/>
-        </w:rPr>
       </w:pPr>
       <w:r>
         <w:rPr>
@@ -576,6 +527,7 @@
         <w:spacing w:line="220" w:lineRule="atLeast"/>
       </w:pPr>
       <w:r>
+        <w:lastRenderedPageBreak/>
         <w:t xml:space="preserve"># am start -n </w:t>
       </w:r>
       <w:proofErr w:type="spellStart"/>
@@ -587,9 +539,6 @@
     <w:p>
       <w:pPr>
         <w:spacing w:line="220" w:lineRule="atLeast"/>
-        <w:rPr>
-          <w:rFonts w:hint="eastAsia"/>
-        </w:rPr>
       </w:pPr>
       <w:r>
         <w:rPr>
@@ -619,23 +568,17 @@
     </w:p>
     <w:p>
       <w:pPr>
-        <w:spacing w:line="220" w:lineRule="atLeast"/>
-        <w:rPr>
-          <w:rFonts w:hint="eastAsia"/>
-          <w:b/>
-        </w:rPr>
-      </w:pPr>
-      <w:r>
-        <w:rPr>
-          <w:rFonts w:hint="eastAsia"/>
-          <w:b/>
+        <w:pStyle w:val="2"/>
+      </w:pPr>
+      <w:r>
+        <w:rPr>
+          <w:rFonts w:hint="eastAsia"/>
         </w:rPr>
         <w:t>3</w:t>
       </w:r>
       <w:r>
         <w:rPr>
           <w:rFonts w:hint="eastAsia"/>
-          <w:b/>
         </w:rPr>
         <w:t>、软链接</w:t>
       </w:r>
@@ -643,9 +586,6 @@
     <w:p>
       <w:pPr>
         <w:spacing w:line="220" w:lineRule="atLeast"/>
-        <w:rPr>
-          <w:rFonts w:hint="eastAsia"/>
-        </w:rPr>
       </w:pPr>
       <w:proofErr w:type="spellStart"/>
       <w:r>
@@ -803,9 +743,6 @@
     <w:p>
       <w:pPr>
         <w:spacing w:line="220" w:lineRule="atLeast"/>
-        <w:rPr>
-          <w:rFonts w:hint="eastAsia"/>
-        </w:rPr>
       </w:pPr>
       <w:r>
         <w:rPr>
@@ -841,9 +778,6 @@
     <w:p>
       <w:pPr>
         <w:spacing w:line="220" w:lineRule="atLeast"/>
-        <w:rPr>
-          <w:rFonts w:hint="eastAsia"/>
-        </w:rPr>
       </w:pPr>
       <w:r>
         <w:rPr>
@@ -994,6 +928,883 @@
       <w:pPr>
         <w:spacing w:line="220" w:lineRule="atLeast"/>
       </w:pPr>
+    </w:p>
+    <w:p>
+      <w:pPr>
+        <w:pStyle w:val="2"/>
+      </w:pPr>
+      <w:r>
+        <w:rPr>
+          <w:rFonts w:hint="eastAsia"/>
+        </w:rPr>
+        <w:t>4</w:t>
+      </w:r>
+      <w:r>
+        <w:rPr>
+          <w:rFonts w:hint="eastAsia"/>
+        </w:rPr>
+        <w:t>、</w:t>
+      </w:r>
+      <w:proofErr w:type="spellStart"/>
+      <w:r>
+        <w:rPr>
+          <w:rFonts w:hint="eastAsia"/>
+        </w:rPr>
+        <w:t>git</w:t>
+      </w:r>
+      <w:proofErr w:type="spellEnd"/>
+      <w:r>
+        <w:rPr>
+          <w:rFonts w:hint="eastAsia"/>
+        </w:rPr>
+        <w:t>回到某个版本</w:t>
+      </w:r>
+    </w:p>
+    <w:p>
+      <w:pPr>
+        <w:spacing w:line="220" w:lineRule="atLeast"/>
+        <w:rPr>
+          <w:rFonts w:ascii="Lucida Console" w:hAnsi="Lucida Console" w:cs="Lucida Console"/>
+          <w:sz w:val="18"/>
+          <w:szCs w:val="18"/>
+        </w:rPr>
+      </w:pPr>
+      <w:proofErr w:type="spellStart"/>
+      <w:r>
+        <w:rPr>
+          <w:rFonts w:ascii="Lucida Console" w:hAnsi="Lucida Console" w:cs="Lucida Console"/>
+          <w:sz w:val="18"/>
+          <w:szCs w:val="18"/>
+        </w:rPr>
+        <w:t>git</w:t>
+      </w:r>
+      <w:proofErr w:type="spellEnd"/>
+      <w:r>
+        <w:rPr>
+          <w:rFonts w:ascii="Lucida Console" w:hAnsi="Lucida Console" w:cs="Lucida Console"/>
+          <w:sz w:val="18"/>
+          <w:szCs w:val="18"/>
+        </w:rPr>
+        <w:t xml:space="preserve"> reset –</w:t>
+      </w:r>
+      <w:r>
+        <w:rPr>
+          <w:rFonts w:ascii="Lucida Console" w:hAnsi="Lucida Console" w:cs="Lucida Console" w:hint="eastAsia"/>
+          <w:sz w:val="18"/>
+          <w:szCs w:val="18"/>
+        </w:rPr>
+        <w:t>-</w:t>
+      </w:r>
+      <w:r>
+        <w:rPr>
+          <w:rFonts w:ascii="Lucida Console" w:hAnsi="Lucida Console" w:cs="Lucida Console"/>
+          <w:sz w:val="18"/>
+          <w:szCs w:val="18"/>
+        </w:rPr>
+        <w:t>hard</w:t>
+      </w:r>
+      <w:r>
+        <w:rPr>
+          <w:rFonts w:ascii="Lucida Console" w:hAnsi="Lucida Console" w:cs="Lucida Console" w:hint="eastAsia"/>
+          <w:sz w:val="18"/>
+          <w:szCs w:val="18"/>
+        </w:rPr>
+        <w:t xml:space="preserve"> </w:t>
+      </w:r>
+      <w:proofErr w:type="spellStart"/>
+      <w:r>
+        <w:rPr>
+          <w:rFonts w:ascii="Lucida Console" w:hAnsi="Lucida Console" w:cs="Lucida Console" w:hint="eastAsia"/>
+          <w:sz w:val="18"/>
+          <w:szCs w:val="18"/>
+        </w:rPr>
+        <w:t>commitID</w:t>
+      </w:r>
+      <w:proofErr w:type="spellEnd"/>
+    </w:p>
+    <w:p>
+      <w:pPr>
+        <w:pStyle w:val="2"/>
+      </w:pPr>
+      <w:r>
+        <w:rPr>
+          <w:rFonts w:hint="eastAsia"/>
+        </w:rPr>
+        <w:t>5</w:t>
+      </w:r>
+      <w:r>
+        <w:rPr>
+          <w:rFonts w:hint="eastAsia"/>
+        </w:rPr>
+        <w:t>、修改开机启动画面</w:t>
+      </w:r>
+    </w:p>
+    <w:p>
+      <w:pPr>
+        <w:spacing w:line="220" w:lineRule="atLeast"/>
+      </w:pPr>
+      <w:hyperlink r:id="rId6" w:history="1">
+        <w:r>
+          <w:rPr>
+            <w:rStyle w:val="a5"/>
+          </w:rPr>
+          <w:t>https://blog.csdn.net/godiors_163/article/details/72529210</w:t>
+        </w:r>
+      </w:hyperlink>
+    </w:p>
+    <w:p>
+      <w:pPr>
+        <w:pStyle w:val="2"/>
+      </w:pPr>
+      <w:r>
+        <w:rPr>
+          <w:rFonts w:hint="eastAsia"/>
+        </w:rPr>
+        <w:t>6</w:t>
+      </w:r>
+      <w:r>
+        <w:rPr>
+          <w:rFonts w:hint="eastAsia"/>
+        </w:rPr>
+        <w:t>、</w:t>
+      </w:r>
+      <w:r>
+        <w:rPr>
+          <w:rFonts w:hint="eastAsia"/>
+        </w:rPr>
+        <w:t xml:space="preserve">android </w:t>
+      </w:r>
+      <w:r>
+        <w:rPr>
+          <w:rFonts w:hint="eastAsia"/>
+        </w:rPr>
+        <w:t>如何预置</w:t>
+      </w:r>
+      <w:r>
+        <w:rPr>
+          <w:rFonts w:hint="eastAsia"/>
+        </w:rPr>
+        <w:t>APK</w:t>
+      </w:r>
+      <w:r>
+        <w:rPr>
+          <w:rFonts w:hint="eastAsia"/>
+        </w:rPr>
+        <w:t>到</w:t>
+      </w:r>
+      <w:r>
+        <w:rPr>
+          <w:rFonts w:hint="eastAsia"/>
+        </w:rPr>
+        <w:t xml:space="preserve"> data </w:t>
+      </w:r>
+      <w:r>
+        <w:rPr>
+          <w:rFonts w:hint="eastAsia"/>
+        </w:rPr>
+        <w:t>和</w:t>
+      </w:r>
+      <w:r>
+        <w:rPr>
+          <w:rFonts w:hint="eastAsia"/>
+        </w:rPr>
+        <w:t>system/app</w:t>
+      </w:r>
+      <w:r>
+        <w:rPr>
+          <w:rFonts w:hint="eastAsia"/>
+        </w:rPr>
+        <w:t>目录</w:t>
+      </w:r>
+    </w:p>
+    <w:p>
+      <w:pPr>
+        <w:spacing w:line="220" w:lineRule="atLeast"/>
+      </w:pPr>
+      <w:hyperlink r:id="rId7" w:history="1">
+        <w:r>
+          <w:rPr>
+            <w:rStyle w:val="a5"/>
+          </w:rPr>
+          <w:t>https://blog.csdn.net/newairzhang/article/details/50631311</w:t>
+        </w:r>
+      </w:hyperlink>
+    </w:p>
+    <w:p>
+      <w:pPr>
+        <w:pStyle w:val="2"/>
+      </w:pPr>
+      <w:r>
+        <w:rPr>
+          <w:rFonts w:hint="eastAsia"/>
+        </w:rPr>
+        <w:lastRenderedPageBreak/>
+        <w:t>7</w:t>
+      </w:r>
+      <w:r>
+        <w:rPr>
+          <w:rFonts w:hint="eastAsia"/>
+        </w:rPr>
+        <w:t>、</w:t>
+      </w:r>
+      <w:r>
+        <w:rPr>
+          <w:rFonts w:hint="eastAsia"/>
+        </w:rPr>
+        <w:t>Android</w:t>
+      </w:r>
+      <w:r>
+        <w:rPr>
+          <w:rFonts w:hint="eastAsia"/>
+        </w:rPr>
+        <w:t>替换</w:t>
+      </w:r>
+      <w:r>
+        <w:rPr>
+          <w:rFonts w:hint="eastAsia"/>
+        </w:rPr>
+        <w:t>/</w:t>
+      </w:r>
+      <w:r>
+        <w:rPr>
+          <w:rFonts w:hint="eastAsia"/>
+        </w:rPr>
+        <w:t>修改系统默认输入法</w:t>
+      </w:r>
+    </w:p>
+    <w:p>
+      <w:pPr>
+        <w:spacing w:line="220" w:lineRule="atLeast"/>
+      </w:pPr>
+      <w:hyperlink r:id="rId8" w:history="1">
+        <w:r>
+          <w:rPr>
+            <w:rStyle w:val="a5"/>
+          </w:rPr>
+          <w:t>https://blog.csdn.net/mr_kings/article/details/52421870</w:t>
+        </w:r>
+      </w:hyperlink>
+    </w:p>
+    <w:p>
+      <w:pPr>
+        <w:pStyle w:val="a8"/>
+        <w:shd w:val="clear" w:color="auto" w:fill="FFFFFF"/>
+        <w:spacing w:before="150" w:beforeAutospacing="0" w:after="150" w:afterAutospacing="0"/>
+        <w:rPr>
+          <w:rFonts w:ascii="Verdana" w:hAnsi="Verdana"/>
+          <w:color w:val="000000"/>
+          <w:sz w:val="21"/>
+          <w:szCs w:val="21"/>
+        </w:rPr>
+      </w:pPr>
+      <w:r>
+        <w:rPr>
+          <w:rFonts w:ascii="Verdana" w:hAnsi="Verdana"/>
+          <w:color w:val="000000"/>
+          <w:sz w:val="21"/>
+          <w:szCs w:val="21"/>
+        </w:rPr>
+        <w:t>Android</w:t>
+      </w:r>
+      <w:r>
+        <w:rPr>
+          <w:rFonts w:ascii="Verdana" w:hAnsi="Verdana"/>
+          <w:color w:val="000000"/>
+          <w:sz w:val="21"/>
+          <w:szCs w:val="21"/>
+        </w:rPr>
+        <w:t>的语言设置（一）</w:t>
+      </w:r>
+      <w:r>
+        <w:rPr>
+          <w:rStyle w:val="apple-converted-space"/>
+          <w:rFonts w:ascii="Verdana" w:hAnsi="Verdana"/>
+          <w:color w:val="000000"/>
+          <w:sz w:val="21"/>
+          <w:szCs w:val="21"/>
+        </w:rPr>
+        <w:t> </w:t>
+      </w:r>
+      <w:r>
+        <w:rPr>
+          <w:rFonts w:ascii="Verdana" w:hAnsi="Verdana"/>
+          <w:color w:val="000000"/>
+          <w:sz w:val="21"/>
+          <w:szCs w:val="21"/>
+        </w:rPr>
+        <w:br/>
+      </w:r>
+      <w:hyperlink r:id="rId9" w:history="1">
+        <w:r>
+          <w:rPr>
+            <w:rStyle w:val="a5"/>
+            <w:rFonts w:ascii="Verdana" w:hAnsi="Verdana"/>
+            <w:color w:val="1D58D1"/>
+            <w:sz w:val="21"/>
+            <w:szCs w:val="21"/>
+          </w:rPr>
+          <w:t>http://blog.csdn.net/seker_xinjian/article/details/6288957</w:t>
+        </w:r>
+      </w:hyperlink>
+    </w:p>
+    <w:p>
+      <w:pPr>
+        <w:pStyle w:val="a8"/>
+        <w:shd w:val="clear" w:color="auto" w:fill="FFFFFF"/>
+        <w:spacing w:before="150" w:beforeAutospacing="0" w:after="150" w:afterAutospacing="0"/>
+        <w:rPr>
+          <w:rFonts w:ascii="Verdana" w:hAnsi="Verdana"/>
+          <w:color w:val="000000"/>
+          <w:sz w:val="21"/>
+          <w:szCs w:val="21"/>
+        </w:rPr>
+      </w:pPr>
+      <w:r>
+        <w:rPr>
+          <w:rFonts w:ascii="Verdana" w:hAnsi="Verdana"/>
+          <w:color w:val="000000"/>
+          <w:sz w:val="21"/>
+          <w:szCs w:val="21"/>
+        </w:rPr>
+        <w:t>Latin</w:t>
+      </w:r>
+      <w:r>
+        <w:rPr>
+          <w:rFonts w:ascii="Verdana" w:hAnsi="Verdana"/>
+          <w:color w:val="000000"/>
+          <w:sz w:val="21"/>
+          <w:szCs w:val="21"/>
+        </w:rPr>
+        <w:t>输入法怎么默认勾选几种语言</w:t>
+      </w:r>
+      <w:r>
+        <w:rPr>
+          <w:rFonts w:ascii="Verdana" w:hAnsi="Verdana"/>
+          <w:color w:val="000000"/>
+          <w:sz w:val="21"/>
+          <w:szCs w:val="21"/>
+        </w:rPr>
+        <w:br/>
+      </w:r>
+      <w:hyperlink r:id="rId10" w:history="1">
+        <w:r>
+          <w:rPr>
+            <w:rStyle w:val="a5"/>
+            <w:rFonts w:ascii="Verdana" w:hAnsi="Verdana"/>
+            <w:color w:val="1D58D1"/>
+            <w:sz w:val="21"/>
+            <w:szCs w:val="21"/>
+          </w:rPr>
+          <w:t>http://wenku.baidu.com/link?url=gAscqnKoMNOi_wzR3LEsk9kw-Hsp6k-hkWsW3_Jvyz3SmMXkENODD6XjRtS9BrndAS4iY2IuM8nQaxj05J4NUmBFdFE5-7nl9P9bVIwqfCm</w:t>
+        </w:r>
+      </w:hyperlink>
+    </w:p>
+    <w:p>
+      <w:pPr>
+        <w:pStyle w:val="a8"/>
+        <w:shd w:val="clear" w:color="auto" w:fill="FFFFFF"/>
+        <w:spacing w:before="150" w:beforeAutospacing="0" w:after="150" w:afterAutospacing="0"/>
+        <w:rPr>
+          <w:rFonts w:ascii="Verdana" w:hAnsi="Verdana"/>
+          <w:color w:val="000000"/>
+          <w:sz w:val="21"/>
+          <w:szCs w:val="21"/>
+        </w:rPr>
+      </w:pPr>
+      <w:r>
+        <w:rPr>
+          <w:rFonts w:ascii="Verdana" w:hAnsi="Verdana"/>
+          <w:color w:val="000000"/>
+          <w:sz w:val="21"/>
+          <w:szCs w:val="21"/>
+        </w:rPr>
+        <w:t>Android framework</w:t>
+      </w:r>
+      <w:r>
+        <w:rPr>
+          <w:rFonts w:ascii="Verdana" w:hAnsi="Verdana"/>
+          <w:color w:val="000000"/>
+          <w:sz w:val="21"/>
+          <w:szCs w:val="21"/>
+        </w:rPr>
+        <w:t>系统默认设置修改</w:t>
+      </w:r>
+      <w:r>
+        <w:rPr>
+          <w:rFonts w:ascii="Verdana" w:hAnsi="Verdana"/>
+          <w:color w:val="000000"/>
+          <w:sz w:val="21"/>
+          <w:szCs w:val="21"/>
+        </w:rPr>
+        <w:br/>
+      </w:r>
+      <w:hyperlink r:id="rId11" w:history="1">
+        <w:r>
+          <w:rPr>
+            <w:rStyle w:val="a5"/>
+            <w:rFonts w:ascii="Verdana" w:hAnsi="Verdana"/>
+            <w:color w:val="1D58D1"/>
+            <w:sz w:val="21"/>
+            <w:szCs w:val="21"/>
+          </w:rPr>
+          <w:t>http://blog.csdn.net/tiantian715/article/details/7739294</w:t>
+        </w:r>
+      </w:hyperlink>
+    </w:p>
+    <w:p>
+      <w:pPr>
+        <w:pStyle w:val="a8"/>
+        <w:shd w:val="clear" w:color="auto" w:fill="FFFFFF"/>
+        <w:spacing w:before="150" w:beforeAutospacing="0" w:after="150" w:afterAutospacing="0"/>
+        <w:rPr>
+          <w:rFonts w:ascii="Verdana" w:hAnsi="Verdana"/>
+          <w:color w:val="000000"/>
+          <w:sz w:val="21"/>
+          <w:szCs w:val="21"/>
+        </w:rPr>
+      </w:pPr>
+      <w:r>
+        <w:rPr>
+          <w:rFonts w:ascii="Verdana" w:hAnsi="Verdana"/>
+          <w:color w:val="000000"/>
+          <w:sz w:val="21"/>
+          <w:szCs w:val="21"/>
+        </w:rPr>
+        <w:t>在</w:t>
+      </w:r>
+      <w:r>
+        <w:rPr>
+          <w:rFonts w:ascii="Verdana" w:hAnsi="Verdana"/>
+          <w:color w:val="000000"/>
+          <w:sz w:val="21"/>
+          <w:szCs w:val="21"/>
+        </w:rPr>
+        <w:t xml:space="preserve">android </w:t>
+      </w:r>
+      <w:proofErr w:type="spellStart"/>
+      <w:r>
+        <w:rPr>
+          <w:rFonts w:ascii="Verdana" w:hAnsi="Verdana"/>
+          <w:color w:val="000000"/>
+          <w:sz w:val="21"/>
+          <w:szCs w:val="21"/>
+        </w:rPr>
+        <w:t>settings.db</w:t>
+      </w:r>
+      <w:proofErr w:type="spellEnd"/>
+      <w:r>
+        <w:rPr>
+          <w:rFonts w:ascii="Verdana" w:hAnsi="Verdana"/>
+          <w:color w:val="000000"/>
+          <w:sz w:val="21"/>
+          <w:szCs w:val="21"/>
+        </w:rPr>
+        <w:t>数据库中添加一项新的设置</w:t>
+      </w:r>
+      <w:r>
+        <w:rPr>
+          <w:rStyle w:val="apple-converted-space"/>
+          <w:rFonts w:ascii="Verdana" w:hAnsi="Verdana"/>
+          <w:color w:val="000000"/>
+          <w:sz w:val="21"/>
+          <w:szCs w:val="21"/>
+        </w:rPr>
+        <w:t> </w:t>
+      </w:r>
+      <w:r>
+        <w:rPr>
+          <w:rFonts w:ascii="Verdana" w:hAnsi="Verdana"/>
+          <w:color w:val="000000"/>
+          <w:sz w:val="21"/>
+          <w:szCs w:val="21"/>
+        </w:rPr>
+        <w:br/>
+      </w:r>
+      <w:hyperlink r:id="rId12" w:history="1">
+        <w:r>
+          <w:rPr>
+            <w:rStyle w:val="a5"/>
+            <w:rFonts w:ascii="Verdana" w:hAnsi="Verdana"/>
+            <w:color w:val="1D58D1"/>
+            <w:sz w:val="21"/>
+            <w:szCs w:val="21"/>
+          </w:rPr>
+          <w:t>http://www.2cto.com/kf/201303/198067.html</w:t>
+        </w:r>
+      </w:hyperlink>
+    </w:p>
+    <w:p>
+      <w:pPr>
+        <w:spacing w:line="220" w:lineRule="atLeast"/>
+      </w:pPr>
+    </w:p>
+    <w:p>
+      <w:pPr>
+        <w:pStyle w:val="2"/>
+      </w:pPr>
+      <w:r>
+        <w:rPr>
+          <w:rFonts w:hint="eastAsia"/>
+        </w:rPr>
+        <w:t>8</w:t>
+      </w:r>
+      <w:r>
+        <w:rPr>
+          <w:rFonts w:hint="eastAsia"/>
+        </w:rPr>
+        <w:t>、</w:t>
+      </w:r>
+      <w:r>
+        <w:rPr>
+          <w:rFonts w:hint="eastAsia"/>
+        </w:rPr>
+        <w:t>pm list packages</w:t>
+      </w:r>
+    </w:p>
+    <w:p>
+      <w:pPr>
+        <w:spacing w:line="220" w:lineRule="atLeast"/>
+      </w:pPr>
+    </w:p>
+    <w:p>
+      <w:pPr>
+        <w:pStyle w:val="2"/>
+      </w:pPr>
+      <w:r>
+        <w:rPr>
+          <w:rFonts w:hint="eastAsia"/>
+        </w:rPr>
+        <w:t>9</w:t>
+      </w:r>
+      <w:r>
+        <w:rPr>
+          <w:rFonts w:hint="eastAsia"/>
+        </w:rPr>
+        <w:t>、</w:t>
+      </w:r>
+      <w:r>
+        <w:rPr>
+          <w:rFonts w:hint="eastAsia"/>
+        </w:rPr>
+        <w:t xml:space="preserve">Android5.0 </w:t>
+      </w:r>
+      <w:r>
+        <w:rPr>
+          <w:rFonts w:hint="eastAsia"/>
+        </w:rPr>
+        <w:t>拦截第三方推送的通知消息</w:t>
+      </w:r>
+    </w:p>
+    <w:p>
+      <w:pPr>
+        <w:spacing w:line="220" w:lineRule="atLeast"/>
+      </w:pPr>
+      <w:hyperlink r:id="rId13" w:history="1">
+        <w:r>
+          <w:rPr>
+            <w:rStyle w:val="a5"/>
+          </w:rPr>
+          <w:t>https://blog.csdn.net/lyjit/article/details/51790145</w:t>
+        </w:r>
+      </w:hyperlink>
+    </w:p>
+    <w:p>
+      <w:pPr>
+        <w:spacing w:line="220" w:lineRule="atLeast"/>
+      </w:pPr>
+      <w:hyperlink r:id="rId14" w:history="1">
+        <w:r>
+          <w:rPr>
+            <w:rStyle w:val="a5"/>
+          </w:rPr>
+          <w:t>https://blog.csdn.net/qiu592198740/article/details/16116385</w:t>
+        </w:r>
+      </w:hyperlink>
+    </w:p>
+    <w:p>
+      <w:pPr>
+        <w:spacing w:line="220" w:lineRule="atLeast"/>
+      </w:pPr>
+    </w:p>
+    <w:p>
+      <w:pPr>
+        <w:pStyle w:val="2"/>
+        <w:rPr>
+          <w:rFonts w:hint="eastAsia"/>
+        </w:rPr>
+      </w:pPr>
+      <w:r>
+        <w:rPr>
+          <w:rFonts w:hint="eastAsia"/>
+        </w:rPr>
+        <w:t>10</w:t>
+      </w:r>
+      <w:r>
+        <w:rPr>
+          <w:rFonts w:hint="eastAsia"/>
+        </w:rPr>
+        <w:t>、</w:t>
+      </w:r>
+      <w:r>
+        <w:rPr>
+          <w:rFonts w:hint="eastAsia"/>
+        </w:rPr>
+        <w:t xml:space="preserve">android </w:t>
+      </w:r>
+      <w:r>
+        <w:rPr>
+          <w:rFonts w:hint="eastAsia"/>
+        </w:rPr>
+        <w:t>默认配置修改选项</w:t>
+      </w:r>
+    </w:p>
+    <w:p>
+      <w:pPr>
+        <w:spacing w:line="220" w:lineRule="atLeast"/>
+        <w:rPr>
+          <w:rFonts w:hint="eastAsia"/>
+        </w:rPr>
+      </w:pPr>
+      <w:hyperlink r:id="rId15" w:history="1">
+        <w:r>
+          <w:rPr>
+            <w:rStyle w:val="a5"/>
+          </w:rPr>
+          <w:t>https://blog.csdn.net/rayxiang520/article/details/56666752</w:t>
+        </w:r>
+      </w:hyperlink>
+    </w:p>
+    <w:p>
+      <w:pPr>
+        <w:spacing w:line="220" w:lineRule="atLeast"/>
+        <w:rPr>
+          <w:rFonts w:hint="eastAsia"/>
+        </w:rPr>
+      </w:pPr>
+    </w:p>
+    <w:p>
+      <w:pPr>
+        <w:spacing w:line="220" w:lineRule="atLeast"/>
+        <w:rPr>
+          <w:rFonts w:hint="eastAsia"/>
+        </w:rPr>
+      </w:pPr>
+    </w:p>
+    <w:p>
+      <w:pPr>
+        <w:pStyle w:val="2"/>
+      </w:pPr>
+      <w:r>
+        <w:rPr>
+          <w:rFonts w:hint="eastAsia"/>
+        </w:rPr>
+        <w:t>11</w:t>
+      </w:r>
+      <w:r>
+        <w:rPr>
+          <w:rFonts w:hint="eastAsia"/>
+        </w:rPr>
+        <w:t>、</w:t>
+      </w:r>
+      <w:r>
+        <w:rPr>
+          <w:rFonts w:hint="eastAsia"/>
+        </w:rPr>
+        <w:t>如何修改</w:t>
+      </w:r>
+      <w:r>
+        <w:rPr>
+          <w:rFonts w:hint="eastAsia"/>
+        </w:rPr>
+        <w:t>Android</w:t>
+      </w:r>
+      <w:r>
+        <w:rPr>
+          <w:rFonts w:hint="eastAsia"/>
+        </w:rPr>
+        <w:t>系统默认显示【开发者选项】并默认打开【</w:t>
+      </w:r>
+      <w:r>
+        <w:rPr>
+          <w:rFonts w:hint="eastAsia"/>
+        </w:rPr>
+        <w:t>USB</w:t>
+      </w:r>
+      <w:r>
+        <w:rPr>
+          <w:rFonts w:hint="eastAsia"/>
+        </w:rPr>
+        <w:t>调试】和【未知来源】开关</w:t>
+      </w:r>
+    </w:p>
+    <w:p>
+      <w:pPr>
+        <w:spacing w:line="220" w:lineRule="atLeast"/>
+        <w:rPr>
+          <w:rFonts w:hint="eastAsia"/>
+        </w:rPr>
+      </w:pPr>
+      <w:hyperlink r:id="rId16" w:history="1">
+        <w:r>
+          <w:rPr>
+            <w:rStyle w:val="a5"/>
+          </w:rPr>
+          <w:t>https://blog.csdn.net/ouyang_peng/article/details/49815865</w:t>
+        </w:r>
+      </w:hyperlink>
+    </w:p>
+    <w:p>
+      <w:pPr>
+        <w:pStyle w:val="2"/>
+        <w:rPr>
+          <w:rFonts w:hint="eastAsia"/>
+        </w:rPr>
+      </w:pPr>
+      <w:r>
+        <w:rPr>
+          <w:rFonts w:hint="eastAsia"/>
+        </w:rPr>
+        <w:lastRenderedPageBreak/>
+        <w:t>12</w:t>
+      </w:r>
+      <w:r>
+        <w:rPr>
+          <w:rFonts w:hint="eastAsia"/>
+        </w:rPr>
+        <w:t>、</w:t>
+      </w:r>
+      <w:r>
+        <w:rPr>
+          <w:rFonts w:hint="eastAsia"/>
+        </w:rPr>
+        <w:t>修改</w:t>
+      </w:r>
+      <w:r>
+        <w:rPr>
+          <w:rFonts w:hint="eastAsia"/>
+        </w:rPr>
+        <w:t xml:space="preserve"> </w:t>
+      </w:r>
+      <w:r>
+        <w:rPr>
+          <w:rFonts w:hint="eastAsia"/>
+        </w:rPr>
+        <w:t>默认时间</w:t>
+      </w:r>
+    </w:p>
+    <w:p>
+      <w:pPr>
+        <w:spacing w:line="220" w:lineRule="atLeast"/>
+        <w:rPr>
+          <w:rFonts w:hint="eastAsia"/>
+        </w:rPr>
+      </w:pPr>
+      <w:hyperlink r:id="rId17" w:history="1">
+        <w:r>
+          <w:rPr>
+            <w:rStyle w:val="a5"/>
+          </w:rPr>
+          <w:t>https://blog.csdn.net/ouyang_peng/article/details/9866263</w:t>
+        </w:r>
+      </w:hyperlink>
+    </w:p>
+    <w:p>
+      <w:pPr>
+        <w:spacing w:line="220" w:lineRule="atLeast"/>
+        <w:rPr>
+          <w:rFonts w:hint="eastAsia"/>
+        </w:rPr>
+      </w:pPr>
+    </w:p>
+    <w:p>
+      <w:pPr>
+        <w:pStyle w:val="2"/>
+        <w:rPr>
+          <w:rFonts w:hint="eastAsia"/>
+        </w:rPr>
+      </w:pPr>
+      <w:r>
+        <w:rPr>
+          <w:rFonts w:hint="eastAsia"/>
+        </w:rPr>
+        <w:t>13</w:t>
+      </w:r>
+      <w:r>
+        <w:rPr>
+          <w:rFonts w:hint="eastAsia"/>
+        </w:rPr>
+        <w:t>、</w:t>
+      </w:r>
+      <w:r>
+        <w:rPr>
+          <w:rFonts w:hint="eastAsia"/>
+        </w:rPr>
+        <w:t>android</w:t>
+      </w:r>
+      <w:r>
+        <w:rPr>
+          <w:rFonts w:hint="eastAsia"/>
+        </w:rPr>
+        <w:t>利用</w:t>
+      </w:r>
+      <w:proofErr w:type="spellStart"/>
+      <w:r>
+        <w:rPr>
+          <w:rFonts w:hint="eastAsia"/>
+        </w:rPr>
+        <w:t>adb</w:t>
+      </w:r>
+      <w:proofErr w:type="spellEnd"/>
+      <w:r>
+        <w:rPr>
+          <w:rFonts w:hint="eastAsia"/>
+        </w:rPr>
+        <w:t>修改手机的分辨率和</w:t>
+      </w:r>
+      <w:r>
+        <w:rPr>
+          <w:rFonts w:hint="eastAsia"/>
+        </w:rPr>
+        <w:t>dpi</w:t>
+      </w:r>
+    </w:p>
+    <w:p>
+      <w:pPr>
+        <w:spacing w:line="220" w:lineRule="atLeast"/>
+        <w:rPr>
+          <w:rFonts w:hint="eastAsia"/>
+        </w:rPr>
+      </w:pPr>
+      <w:hyperlink r:id="rId18" w:history="1">
+        <w:r>
+          <w:rPr>
+            <w:rStyle w:val="a5"/>
+          </w:rPr>
+          <w:t>http://www.cnblogs.com/Sir-Lin/p/7993828.html</w:t>
+        </w:r>
+      </w:hyperlink>
+    </w:p>
+    <w:p>
+      <w:pPr>
+        <w:spacing w:line="220" w:lineRule="atLeast"/>
+        <w:rPr>
+          <w:rFonts w:hint="eastAsia"/>
+        </w:rPr>
+      </w:pPr>
+    </w:p>
+    <w:p>
+      <w:pPr>
+        <w:spacing w:line="220" w:lineRule="atLeast"/>
+        <w:rPr>
+          <w:rFonts w:hint="eastAsia"/>
+        </w:rPr>
+      </w:pPr>
+      <w:r>
+        <w:rPr>
+          <w:rFonts w:hint="eastAsia"/>
+        </w:rPr>
+        <w:t>14</w:t>
+      </w:r>
     </w:p>
     <w:p>
       <w:pPr>
@@ -1008,6 +1819,56 @@
     </w:sectPr>
   </w:body>
 </w:document>
+</file>
+
+<file path=word/endnotes.xml><?xml version="1.0" encoding="utf-8"?>
+<w:endnotes xmlns:ve="http://schemas.openxmlformats.org/markup-compatibility/2006" xmlns:o="urn:schemas-microsoft-com:office:office" xmlns:r="http://schemas.openxmlformats.org/officeDocument/2006/relationships" xmlns:m="http://schemas.openxmlformats.org/officeDocument/2006/math" xmlns:v="urn:schemas-microsoft-com:vml" xmlns:wp="http://schemas.openxmlformats.org/drawingml/2006/wordprocessingDrawing" xmlns:w10="urn:schemas-microsoft-com:office:word" xmlns:w="http://schemas.openxmlformats.org/wordprocessingml/2006/main" xmlns:wne="http://schemas.microsoft.com/office/word/2006/wordml">
+  <w:endnote w:type="separator" w:id="-1">
+    <w:p>
+      <w:pPr>
+        <w:spacing w:after="0"/>
+      </w:pPr>
+      <w:r>
+        <w:separator/>
+      </w:r>
+    </w:p>
+  </w:endnote>
+  <w:endnote w:type="continuationSeparator" w:id="0">
+    <w:p>
+      <w:pPr>
+        <w:spacing w:after="0"/>
+      </w:pPr>
+      <w:r>
+        <w:continuationSeparator/>
+      </w:r>
+    </w:p>
+  </w:endnote>
+</w:endnotes>
+</file>
+
+<file path=word/footnotes.xml><?xml version="1.0" encoding="utf-8"?>
+<w:footnotes xmlns:ve="http://schemas.openxmlformats.org/markup-compatibility/2006" xmlns:o="urn:schemas-microsoft-com:office:office" xmlns:r="http://schemas.openxmlformats.org/officeDocument/2006/relationships" xmlns:m="http://schemas.openxmlformats.org/officeDocument/2006/math" xmlns:v="urn:schemas-microsoft-com:vml" xmlns:wp="http://schemas.openxmlformats.org/drawingml/2006/wordprocessingDrawing" xmlns:w10="urn:schemas-microsoft-com:office:word" xmlns:w="http://schemas.openxmlformats.org/wordprocessingml/2006/main" xmlns:wne="http://schemas.microsoft.com/office/word/2006/wordml">
+  <w:footnote w:type="separator" w:id="-1">
+    <w:p>
+      <w:pPr>
+        <w:spacing w:after="0"/>
+      </w:pPr>
+      <w:r>
+        <w:separator/>
+      </w:r>
+    </w:p>
+  </w:footnote>
+  <w:footnote w:type="continuationSeparator" w:id="0">
+    <w:p>
+      <w:pPr>
+        <w:spacing w:after="0"/>
+      </w:pPr>
+      <w:r>
+        <w:continuationSeparator/>
+      </w:r>
+    </w:p>
+  </w:footnote>
+</w:footnotes>
 </file>
 
 <file path=word/styles.xml><?xml version="1.0" encoding="utf-8"?>
@@ -1179,6 +2040,29 @@
       <w:rFonts w:ascii="Tahoma" w:hAnsi="Tahoma"/>
     </w:rPr>
   </w:style>
+  <w:style w:type="paragraph" w:styleId="2">
+    <w:name w:val="heading 2"/>
+    <w:basedOn w:val="a"/>
+    <w:next w:val="a"/>
+    <w:link w:val="2Char"/>
+    <w:uiPriority w:val="9"/>
+    <w:unhideWhenUsed/>
+    <w:qFormat/>
+    <w:rsid w:val="0089723D"/>
+    <w:pPr>
+      <w:keepNext/>
+      <w:keepLines/>
+      <w:spacing w:before="260" w:after="260" w:line="416" w:lineRule="auto"/>
+      <w:outlineLvl w:val="1"/>
+    </w:pPr>
+    <w:rPr>
+      <w:rFonts w:asciiTheme="majorHAnsi" w:eastAsiaTheme="majorEastAsia" w:hAnsiTheme="majorHAnsi" w:cstheme="majorBidi"/>
+      <w:b/>
+      <w:bCs/>
+      <w:sz w:val="32"/>
+      <w:szCs w:val="32"/>
+    </w:rPr>
+  </w:style>
   <w:style w:type="character" w:default="1" w:styleId="a0">
     <w:name w:val="Default Paragraph Font"/>
     <w:uiPriority w:val="1"/>
@@ -1206,6 +2090,171 @@
     <w:uiPriority w:val="99"/>
     <w:semiHidden/>
     <w:unhideWhenUsed/>
+  </w:style>
+  <w:style w:type="paragraph" w:styleId="a3">
+    <w:name w:val="header"/>
+    <w:basedOn w:val="a"/>
+    <w:link w:val="Char"/>
+    <w:uiPriority w:val="99"/>
+    <w:semiHidden/>
+    <w:unhideWhenUsed/>
+    <w:rsid w:val="00C76480"/>
+    <w:pPr>
+      <w:pBdr>
+        <w:bottom w:val="single" w:sz="6" w:space="1" w:color="auto"/>
+      </w:pBdr>
+      <w:tabs>
+        <w:tab w:val="center" w:pos="4153"/>
+        <w:tab w:val="right" w:pos="8306"/>
+      </w:tabs>
+      <w:jc w:val="center"/>
+    </w:pPr>
+    <w:rPr>
+      <w:sz w:val="18"/>
+      <w:szCs w:val="18"/>
+    </w:rPr>
+  </w:style>
+  <w:style w:type="character" w:customStyle="1" w:styleId="Char">
+    <w:name w:val="页眉 Char"/>
+    <w:basedOn w:val="a0"/>
+    <w:link w:val="a3"/>
+    <w:uiPriority w:val="99"/>
+    <w:semiHidden/>
+    <w:rsid w:val="00C76480"/>
+    <w:rPr>
+      <w:rFonts w:ascii="Tahoma" w:hAnsi="Tahoma"/>
+      <w:sz w:val="18"/>
+      <w:szCs w:val="18"/>
+    </w:rPr>
+  </w:style>
+  <w:style w:type="paragraph" w:styleId="a4">
+    <w:name w:val="footer"/>
+    <w:basedOn w:val="a"/>
+    <w:link w:val="Char0"/>
+    <w:uiPriority w:val="99"/>
+    <w:semiHidden/>
+    <w:unhideWhenUsed/>
+    <w:rsid w:val="00C76480"/>
+    <w:pPr>
+      <w:tabs>
+        <w:tab w:val="center" w:pos="4153"/>
+        <w:tab w:val="right" w:pos="8306"/>
+      </w:tabs>
+    </w:pPr>
+    <w:rPr>
+      <w:sz w:val="18"/>
+      <w:szCs w:val="18"/>
+    </w:rPr>
+  </w:style>
+  <w:style w:type="character" w:customStyle="1" w:styleId="Char0">
+    <w:name w:val="页脚 Char"/>
+    <w:basedOn w:val="a0"/>
+    <w:link w:val="a4"/>
+    <w:uiPriority w:val="99"/>
+    <w:semiHidden/>
+    <w:rsid w:val="00C76480"/>
+    <w:rPr>
+      <w:rFonts w:ascii="Tahoma" w:hAnsi="Tahoma"/>
+      <w:sz w:val="18"/>
+      <w:szCs w:val="18"/>
+    </w:rPr>
+  </w:style>
+  <w:style w:type="character" w:styleId="a5">
+    <w:name w:val="Hyperlink"/>
+    <w:basedOn w:val="a0"/>
+    <w:uiPriority w:val="99"/>
+    <w:unhideWhenUsed/>
+    <w:rsid w:val="0089723D"/>
+    <w:rPr>
+      <w:color w:val="0000FF" w:themeColor="hyperlink"/>
+      <w:u w:val="single"/>
+    </w:rPr>
+  </w:style>
+  <w:style w:type="paragraph" w:styleId="a6">
+    <w:name w:val="List Paragraph"/>
+    <w:basedOn w:val="a"/>
+    <w:uiPriority w:val="34"/>
+    <w:qFormat/>
+    <w:rsid w:val="0089723D"/>
+    <w:pPr>
+      <w:ind w:firstLineChars="200" w:firstLine="420"/>
+    </w:pPr>
+  </w:style>
+  <w:style w:type="character" w:customStyle="1" w:styleId="2Char">
+    <w:name w:val="标题 2 Char"/>
+    <w:basedOn w:val="a0"/>
+    <w:link w:val="2"/>
+    <w:uiPriority w:val="9"/>
+    <w:rsid w:val="0089723D"/>
+    <w:rPr>
+      <w:rFonts w:asciiTheme="majorHAnsi" w:eastAsiaTheme="majorEastAsia" w:hAnsiTheme="majorHAnsi" w:cstheme="majorBidi"/>
+      <w:b/>
+      <w:bCs/>
+      <w:sz w:val="32"/>
+      <w:szCs w:val="32"/>
+    </w:rPr>
+  </w:style>
+  <w:style w:type="paragraph" w:styleId="a7">
+    <w:name w:val="Document Map"/>
+    <w:basedOn w:val="a"/>
+    <w:link w:val="Char1"/>
+    <w:uiPriority w:val="99"/>
+    <w:semiHidden/>
+    <w:unhideWhenUsed/>
+    <w:rsid w:val="00F45ABA"/>
+    <w:rPr>
+      <w:rFonts w:ascii="宋体" w:eastAsia="宋体"/>
+      <w:sz w:val="18"/>
+      <w:szCs w:val="18"/>
+    </w:rPr>
+  </w:style>
+  <w:style w:type="character" w:customStyle="1" w:styleId="Char1">
+    <w:name w:val="文档结构图 Char"/>
+    <w:basedOn w:val="a0"/>
+    <w:link w:val="a7"/>
+    <w:uiPriority w:val="99"/>
+    <w:semiHidden/>
+    <w:rsid w:val="00F45ABA"/>
+    <w:rPr>
+      <w:rFonts w:ascii="宋体" w:eastAsia="宋体" w:hAnsi="Tahoma"/>
+      <w:sz w:val="18"/>
+      <w:szCs w:val="18"/>
+    </w:rPr>
+  </w:style>
+  <w:style w:type="paragraph" w:styleId="a8">
+    <w:name w:val="Normal (Web)"/>
+    <w:basedOn w:val="a"/>
+    <w:uiPriority w:val="99"/>
+    <w:semiHidden/>
+    <w:unhideWhenUsed/>
+    <w:rsid w:val="006709B6"/>
+    <w:pPr>
+      <w:adjustRightInd/>
+      <w:snapToGrid/>
+      <w:spacing w:before="100" w:beforeAutospacing="1" w:after="100" w:afterAutospacing="1"/>
+    </w:pPr>
+    <w:rPr>
+      <w:rFonts w:ascii="宋体" w:eastAsia="宋体" w:hAnsi="宋体" w:cs="宋体"/>
+      <w:sz w:val="24"/>
+      <w:szCs w:val="24"/>
+    </w:rPr>
+  </w:style>
+  <w:style w:type="character" w:customStyle="1" w:styleId="apple-converted-space">
+    <w:name w:val="apple-converted-space"/>
+    <w:basedOn w:val="a0"/>
+    <w:rsid w:val="006709B6"/>
+  </w:style>
+  <w:style w:type="character" w:styleId="a9">
+    <w:name w:val="FollowedHyperlink"/>
+    <w:basedOn w:val="a0"/>
+    <w:uiPriority w:val="99"/>
+    <w:semiHidden/>
+    <w:unhideWhenUsed/>
+    <w:rsid w:val="00087C79"/>
+    <w:rPr>
+      <w:color w:val="800080" w:themeColor="followedHyperlink"/>
+      <w:u w:val="single"/>
+    </w:rPr>
   </w:style>
 </w:styles>
 </file>
